--- a/src/chromatopy/chromatoPy package documentation.docx
+++ b/src/chromatopy/chromatoPy package documentation.docx
@@ -2119,11 +2119,33 @@
           <w:rFonts w:ascii="Calibri" w:hAnsi="Calibri" w:cs="Calibri"/>
         </w:rPr>
       </w:pPr>
-      <w:r>
-        <w:rPr>
-          <w:rFonts w:ascii="Calibri" w:hAnsi="Calibri" w:cs="Calibri"/>
-        </w:rPr>
-        <w:t>No changes made.</w:t>
+      <w:proofErr w:type="spellStart"/>
+      <w:r>
+        <w:rPr>
+          <w:rFonts w:ascii="Calibri" w:hAnsi="Calibri" w:cs="Calibri"/>
+        </w:rPr>
+        <w:t>Peak_results</w:t>
+      </w:r>
+      <w:proofErr w:type="spellEnd"/>
+      <w:r>
+        <w:rPr>
+          <w:rFonts w:ascii="Calibri" w:hAnsi="Calibri" w:cs="Calibri"/>
+        </w:rPr>
+        <w:t xml:space="preserve"> </w:t>
+      </w:r>
+      <w:proofErr w:type="spellStart"/>
+      <w:r>
+        <w:rPr>
+          <w:rFonts w:ascii="Calibri" w:hAnsi="Calibri" w:cs="Calibri"/>
+        </w:rPr>
+        <w:t>updation</w:t>
+      </w:r>
+      <w:proofErr w:type="spellEnd"/>
+      <w:r>
+        <w:rPr>
+          <w:rFonts w:ascii="Calibri" w:hAnsi="Calibri" w:cs="Calibri"/>
+        </w:rPr>
+        <w:t xml:space="preserve"> added.</w:t>
       </w:r>
     </w:p>
     <w:p>
@@ -2435,6 +2457,66 @@
     </w:p>
     <w:p>
       <w:pPr>
+        <w:pStyle w:val="ListParagraph"/>
+        <w:numPr>
+          <w:ilvl w:val="0"/>
+          <w:numId w:val="19"/>
+        </w:numPr>
+        <w:rPr>
+          <w:rFonts w:ascii="Calibri" w:hAnsi="Calibri" w:cs="Calibri"/>
+        </w:rPr>
+      </w:pPr>
+      <w:r>
+        <w:rPr>
+          <w:rFonts w:ascii="Calibri" w:hAnsi="Calibri" w:cs="Calibri"/>
+        </w:rPr>
+        <w:t>Takes in a compounds list.</w:t>
+      </w:r>
+    </w:p>
+    <w:p>
+      <w:pPr>
+        <w:pStyle w:val="ListParagraph"/>
+        <w:numPr>
+          <w:ilvl w:val="0"/>
+          <w:numId w:val="19"/>
+        </w:numPr>
+        <w:rPr>
+          <w:rFonts w:ascii="Calibri" w:hAnsi="Calibri" w:cs="Calibri"/>
+        </w:rPr>
+      </w:pPr>
+      <w:r>
+        <w:rPr>
+          <w:rFonts w:ascii="Calibri" w:hAnsi="Calibri" w:cs="Calibri"/>
+        </w:rPr>
+        <w:t>Added functioning for output saving.</w:t>
+      </w:r>
+      <w:r>
+        <w:rPr>
+          <w:rFonts w:ascii="Calibri" w:hAnsi="Calibri" w:cs="Calibri"/>
+        </w:rPr>
+        <w:t xml:space="preserve"> </w:t>
+      </w:r>
+    </w:p>
+    <w:p>
+      <w:pPr>
+        <w:pStyle w:val="ListParagraph"/>
+        <w:numPr>
+          <w:ilvl w:val="0"/>
+          <w:numId w:val="19"/>
+        </w:numPr>
+        <w:rPr>
+          <w:rFonts w:ascii="Calibri" w:hAnsi="Calibri" w:cs="Calibri"/>
+        </w:rPr>
+      </w:pPr>
+      <w:r>
+        <w:rPr>
+          <w:rFonts w:ascii="Calibri" w:hAnsi="Calibri" w:cs="Calibri"/>
+        </w:rPr>
+        <w:t>Added abortion handling to handle output cleanup when aborted.</w:t>
+      </w:r>
+    </w:p>
+    <w:p>
+      <w:pPr>
         <w:rPr>
           <w:rFonts w:ascii="Calibri" w:hAnsi="Calibri" w:cs="Calibri"/>
           <w:b/>
@@ -2520,52 +2602,637 @@
     </w:p>
     <w:p>
       <w:pPr>
-        <w:pStyle w:val="ListParagraph"/>
-        <w:numPr>
-          <w:ilvl w:val="0"/>
-          <w:numId w:val="20"/>
-        </w:numPr>
-        <w:rPr>
-          <w:rFonts w:ascii="Calibri" w:hAnsi="Calibri" w:cs="Calibri"/>
-        </w:rPr>
-      </w:pPr>
-      <w:r>
-        <w:rPr>
-          <w:rFonts w:ascii="Calibri" w:hAnsi="Calibri" w:cs="Calibri"/>
-        </w:rPr>
-        <w:t>Output system to be implemented.</w:t>
-      </w:r>
-    </w:p>
-    <w:p>
-      <w:pPr>
-        <w:pStyle w:val="ListParagraph"/>
-        <w:numPr>
-          <w:ilvl w:val="0"/>
-          <w:numId w:val="20"/>
-        </w:numPr>
-        <w:rPr>
-          <w:rFonts w:ascii="Calibri" w:hAnsi="Calibri" w:cs="Calibri"/>
-        </w:rPr>
-      </w:pPr>
-      <w:r>
-        <w:rPr>
-          <w:rFonts w:ascii="Calibri" w:hAnsi="Calibri" w:cs="Calibri"/>
-        </w:rPr>
-        <w:t>No functioning yet for compounds</w:t>
-      </w:r>
+        <w:rPr>
+          <w:rFonts w:ascii="Calibri" w:hAnsi="Calibri" w:cs="Calibri"/>
+          <w:b/>
+          <w:bCs/>
+          <w:u w:val="single"/>
+        </w:rPr>
+      </w:pPr>
+      <w:r>
+        <w:rPr>
+          <w:rFonts w:ascii="Calibri" w:hAnsi="Calibri" w:cs="Calibri"/>
+          <w:b/>
+          <w:bCs/>
+          <w:u w:val="single"/>
+        </w:rPr>
+        <w:t>Functioning:</w:t>
+      </w:r>
+    </w:p>
+    <w:p>
+      <w:pPr>
+        <w:pStyle w:val="ListParagraph"/>
+        <w:numPr>
+          <w:ilvl w:val="0"/>
+          <w:numId w:val="30"/>
+        </w:numPr>
+        <w:rPr>
+          <w:rFonts w:ascii="Calibri" w:hAnsi="Calibri" w:cs="Calibri"/>
+        </w:rPr>
+      </w:pPr>
+      <w:r>
+        <w:rPr>
+          <w:rFonts w:ascii="Calibri" w:hAnsi="Calibri" w:cs="Calibri"/>
+        </w:rPr>
+        <w:t>User inputs parameters otherwise default parameters are taken.</w:t>
+      </w:r>
+    </w:p>
+    <w:p>
+      <w:pPr>
+        <w:pStyle w:val="ListParagraph"/>
+        <w:numPr>
+          <w:ilvl w:val="0"/>
+          <w:numId w:val="30"/>
+        </w:numPr>
+        <w:rPr>
+          <w:rFonts w:ascii="Calibri" w:hAnsi="Calibri" w:cs="Calibri"/>
+        </w:rPr>
+      </w:pPr>
+      <w:r>
+        <w:rPr>
+          <w:rFonts w:ascii="Calibri" w:hAnsi="Calibri" w:cs="Calibri"/>
+        </w:rPr>
+        <w:t xml:space="preserve">If </w:t>
+      </w:r>
+      <w:proofErr w:type="spellStart"/>
+      <w:r>
+        <w:rPr>
+          <w:rFonts w:ascii="Calibri" w:hAnsi="Calibri" w:cs="Calibri"/>
+        </w:rPr>
+        <w:t>folder_path</w:t>
+      </w:r>
+      <w:proofErr w:type="spellEnd"/>
+      <w:r>
+        <w:rPr>
+          <w:rFonts w:ascii="Calibri" w:hAnsi="Calibri" w:cs="Calibri"/>
+        </w:rPr>
+        <w:t xml:space="preserve"> is not inputted, i.e., it is None, user is prompted. </w:t>
+      </w:r>
+      <w:r>
+        <w:rPr>
+          <w:rFonts w:ascii="Calibri" w:hAnsi="Calibri" w:cs="Calibri"/>
+        </w:rPr>
+        <w:t>It is checked if the folder exists for the given path.</w:t>
+      </w:r>
+      <w:r>
+        <w:rPr>
+          <w:rFonts w:ascii="Calibri" w:hAnsi="Calibri" w:cs="Calibri"/>
+        </w:rPr>
+        <w:t xml:space="preserve"> </w:t>
+      </w:r>
+      <w:r>
+        <w:rPr>
+          <w:rFonts w:ascii="Calibri" w:hAnsi="Calibri" w:cs="Calibri"/>
+        </w:rPr>
+        <w:t>csv files are extracted into a list from the folder, and they are read in parallel</w:t>
+      </w:r>
+      <w:r>
+        <w:rPr>
+          <w:rFonts w:ascii="Calibri" w:hAnsi="Calibri" w:cs="Calibri"/>
+        </w:rPr>
+        <w:t xml:space="preserve"> into separate </w:t>
+      </w:r>
+      <w:proofErr w:type="spellStart"/>
+      <w:r>
+        <w:rPr>
+          <w:rFonts w:ascii="Calibri" w:hAnsi="Calibri" w:cs="Calibri"/>
+        </w:rPr>
+        <w:t>dataframes</w:t>
+      </w:r>
+      <w:proofErr w:type="spellEnd"/>
       <w:r>
         <w:rPr>
           <w:rFonts w:ascii="Calibri" w:hAnsi="Calibri" w:cs="Calibri"/>
         </w:rPr>
         <w:t>.</w:t>
       </w:r>
-    </w:p>
-    <w:p>
-      <w:pPr>
-        <w:rPr>
-          <w:rFonts w:ascii="Calibri" w:hAnsi="Calibri" w:cs="Calibri"/>
-        </w:rPr>
-      </w:pPr>
+      <w:r>
+        <w:rPr>
+          <w:rFonts w:ascii="Calibri" w:hAnsi="Calibri" w:cs="Calibri"/>
+        </w:rPr>
+        <w:t xml:space="preserve"> </w:t>
+      </w:r>
+      <w:proofErr w:type="spellStart"/>
+      <w:r>
+        <w:rPr>
+          <w:rFonts w:ascii="Calibri" w:hAnsi="Calibri" w:cs="Calibri"/>
+        </w:rPr>
+        <w:t>Dataframes</w:t>
+      </w:r>
+      <w:proofErr w:type="spellEnd"/>
+      <w:r>
+        <w:rPr>
+          <w:rFonts w:ascii="Calibri" w:hAnsi="Calibri" w:cs="Calibri"/>
+        </w:rPr>
+        <w:t xml:space="preserve"> are returned as a list called data. Done by </w:t>
+      </w:r>
+      <w:proofErr w:type="spellStart"/>
+      <w:r>
+        <w:rPr>
+          <w:rFonts w:ascii="Calibri" w:hAnsi="Calibri" w:cs="Calibri"/>
+        </w:rPr>
+        <w:t>folder_handling</w:t>
+      </w:r>
+      <w:proofErr w:type="spellEnd"/>
+      <w:r>
+        <w:rPr>
+          <w:rFonts w:ascii="Calibri" w:hAnsi="Calibri" w:cs="Calibri"/>
+        </w:rPr>
+        <w:t xml:space="preserve"> and </w:t>
+      </w:r>
+      <w:proofErr w:type="spellStart"/>
+      <w:r>
+        <w:rPr>
+          <w:rFonts w:ascii="Calibri" w:hAnsi="Calibri" w:cs="Calibri"/>
+        </w:rPr>
+        <w:t>read_data_concurrently</w:t>
+      </w:r>
+      <w:proofErr w:type="spellEnd"/>
+    </w:p>
+    <w:p>
+      <w:pPr>
+        <w:pStyle w:val="ListParagraph"/>
+        <w:numPr>
+          <w:ilvl w:val="0"/>
+          <w:numId w:val="30"/>
+        </w:numPr>
+        <w:rPr>
+          <w:rFonts w:ascii="Calibri" w:hAnsi="Calibri" w:cs="Calibri"/>
+        </w:rPr>
+      </w:pPr>
+      <w:r>
+        <w:rPr>
+          <w:rFonts w:ascii="Calibri" w:hAnsi="Calibri" w:cs="Calibri"/>
+        </w:rPr>
+        <w:t xml:space="preserve">If windows parameter is inputted as false, prompts user for custom window bounds. Done by </w:t>
+      </w:r>
+      <w:proofErr w:type="spellStart"/>
+      <w:r>
+        <w:rPr>
+          <w:rFonts w:ascii="Calibri" w:hAnsi="Calibri" w:cs="Calibri"/>
+        </w:rPr>
+        <w:t>window_handling</w:t>
+      </w:r>
+      <w:proofErr w:type="spellEnd"/>
+      <w:r>
+        <w:rPr>
+          <w:rFonts w:ascii="Calibri" w:hAnsi="Calibri" w:cs="Calibri"/>
+        </w:rPr>
+        <w:t>.</w:t>
+      </w:r>
+    </w:p>
+    <w:p>
+      <w:pPr>
+        <w:pStyle w:val="ListParagraph"/>
+        <w:numPr>
+          <w:ilvl w:val="0"/>
+          <w:numId w:val="30"/>
+        </w:numPr>
+        <w:rPr>
+          <w:rFonts w:ascii="Calibri" w:hAnsi="Calibri" w:cs="Calibri"/>
+        </w:rPr>
+      </w:pPr>
+      <w:r>
+        <w:rPr>
+          <w:rFonts w:ascii="Calibri" w:hAnsi="Calibri" w:cs="Calibri"/>
+        </w:rPr>
+        <w:t>Initializes some variable necessary for the analyzer.</w:t>
+      </w:r>
+    </w:p>
+    <w:p>
+      <w:pPr>
+        <w:pStyle w:val="ListParagraph"/>
+        <w:numPr>
+          <w:ilvl w:val="0"/>
+          <w:numId w:val="30"/>
+        </w:numPr>
+        <w:rPr>
+          <w:rFonts w:ascii="Calibri" w:hAnsi="Calibri" w:cs="Calibri"/>
+        </w:rPr>
+      </w:pPr>
+      <w:r>
+        <w:rPr>
+          <w:rFonts w:ascii="Calibri" w:hAnsi="Calibri" w:cs="Calibri"/>
+        </w:rPr>
+        <w:t xml:space="preserve">Output directories and paths are setup and returned. Done by </w:t>
+      </w:r>
+      <w:proofErr w:type="spellStart"/>
+      <w:r>
+        <w:rPr>
+          <w:rFonts w:ascii="Calibri" w:hAnsi="Calibri" w:cs="Calibri"/>
+        </w:rPr>
+        <w:t>output_handling</w:t>
+      </w:r>
+      <w:proofErr w:type="spellEnd"/>
+      <w:r>
+        <w:rPr>
+          <w:rFonts w:ascii="Calibri" w:hAnsi="Calibri" w:cs="Calibri"/>
+        </w:rPr>
+        <w:t>.</w:t>
+      </w:r>
+    </w:p>
+    <w:p>
+      <w:pPr>
+        <w:pStyle w:val="ListParagraph"/>
+        <w:numPr>
+          <w:ilvl w:val="0"/>
+          <w:numId w:val="30"/>
+        </w:numPr>
+        <w:rPr>
+          <w:rFonts w:ascii="Calibri" w:hAnsi="Calibri" w:cs="Calibri"/>
+        </w:rPr>
+      </w:pPr>
+      <w:r>
+        <w:rPr>
+          <w:rFonts w:ascii="Calibri" w:hAnsi="Calibri" w:cs="Calibri"/>
+        </w:rPr>
+        <w:t xml:space="preserve">If results csv file already exists, it is read into the output </w:t>
+      </w:r>
+      <w:proofErr w:type="spellStart"/>
+      <w:r>
+        <w:rPr>
+          <w:rFonts w:ascii="Calibri" w:hAnsi="Calibri" w:cs="Calibri"/>
+        </w:rPr>
+        <w:t>dataframe</w:t>
+      </w:r>
+      <w:proofErr w:type="spellEnd"/>
+      <w:r>
+        <w:rPr>
+          <w:rFonts w:ascii="Calibri" w:hAnsi="Calibri" w:cs="Calibri"/>
+        </w:rPr>
+        <w:t xml:space="preserve">, otherwise a new output </w:t>
+      </w:r>
+      <w:proofErr w:type="spellStart"/>
+      <w:r>
+        <w:rPr>
+          <w:rFonts w:ascii="Calibri" w:hAnsi="Calibri" w:cs="Calibri"/>
+        </w:rPr>
+        <w:t>dataframe</w:t>
+      </w:r>
+      <w:proofErr w:type="spellEnd"/>
+      <w:r>
+        <w:rPr>
+          <w:rFonts w:ascii="Calibri" w:hAnsi="Calibri" w:cs="Calibri"/>
+        </w:rPr>
+        <w:t xml:space="preserve"> is created.</w:t>
+      </w:r>
+    </w:p>
+    <w:p>
+      <w:pPr>
+        <w:pStyle w:val="ListParagraph"/>
+        <w:numPr>
+          <w:ilvl w:val="0"/>
+          <w:numId w:val="30"/>
+        </w:numPr>
+        <w:rPr>
+          <w:rFonts w:ascii="Calibri" w:hAnsi="Calibri" w:cs="Calibri"/>
+        </w:rPr>
+      </w:pPr>
+      <w:r>
+        <w:rPr>
+          <w:rFonts w:ascii="Calibri" w:hAnsi="Calibri" w:cs="Calibri"/>
+        </w:rPr>
+        <w:t xml:space="preserve">Each sample’s </w:t>
+      </w:r>
+      <w:proofErr w:type="spellStart"/>
+      <w:r>
+        <w:rPr>
+          <w:rFonts w:ascii="Calibri" w:hAnsi="Calibri" w:cs="Calibri"/>
+        </w:rPr>
+        <w:t>dataframe</w:t>
+      </w:r>
+      <w:proofErr w:type="spellEnd"/>
+      <w:r>
+        <w:rPr>
+          <w:rFonts w:ascii="Calibri" w:hAnsi="Calibri" w:cs="Calibri"/>
+        </w:rPr>
+        <w:t xml:space="preserve"> is analyzed from data. Sample name is extracted from the </w:t>
+      </w:r>
+      <w:proofErr w:type="spellStart"/>
+      <w:r>
+        <w:rPr>
+          <w:rFonts w:ascii="Calibri" w:hAnsi="Calibri" w:cs="Calibri"/>
+        </w:rPr>
+        <w:t>dataframe</w:t>
+      </w:r>
+      <w:proofErr w:type="spellEnd"/>
+      <w:r>
+        <w:rPr>
+          <w:rFonts w:ascii="Calibri" w:hAnsi="Calibri" w:cs="Calibri"/>
+        </w:rPr>
+        <w:t xml:space="preserve">. If the sample is already analyzed, i.e., already present in the results </w:t>
+      </w:r>
+      <w:proofErr w:type="spellStart"/>
+      <w:r>
+        <w:rPr>
+          <w:rFonts w:ascii="Calibri" w:hAnsi="Calibri" w:cs="Calibri"/>
+        </w:rPr>
+        <w:t>dataframe</w:t>
+      </w:r>
+      <w:proofErr w:type="spellEnd"/>
+      <w:r>
+        <w:rPr>
+          <w:rFonts w:ascii="Calibri" w:hAnsi="Calibri" w:cs="Calibri"/>
+        </w:rPr>
+        <w:t>, sample is skipped. If not, analyzer is run.</w:t>
+      </w:r>
+    </w:p>
+    <w:p>
+      <w:pPr>
+        <w:pStyle w:val="ListParagraph"/>
+        <w:numPr>
+          <w:ilvl w:val="0"/>
+          <w:numId w:val="30"/>
+        </w:numPr>
+        <w:rPr>
+          <w:rFonts w:ascii="Calibri" w:hAnsi="Calibri" w:cs="Calibri"/>
+        </w:rPr>
+      </w:pPr>
+      <w:r>
+        <w:rPr>
+          <w:rFonts w:ascii="Calibri" w:hAnsi="Calibri" w:cs="Calibri"/>
+        </w:rPr>
+        <w:t xml:space="preserve">Analyzer returns results </w:t>
+      </w:r>
+      <w:proofErr w:type="spellStart"/>
+      <w:r>
+        <w:rPr>
+          <w:rFonts w:ascii="Calibri" w:hAnsi="Calibri" w:cs="Calibri"/>
+        </w:rPr>
+        <w:t>dict</w:t>
+      </w:r>
+      <w:proofErr w:type="spellEnd"/>
+      <w:r>
+        <w:rPr>
+          <w:rFonts w:ascii="Calibri" w:hAnsi="Calibri" w:cs="Calibri"/>
+        </w:rPr>
+        <w:t xml:space="preserve"> called peaks, reference peaks called </w:t>
+      </w:r>
+      <w:proofErr w:type="spellStart"/>
+      <w:r>
+        <w:rPr>
+          <w:rFonts w:ascii="Calibri" w:hAnsi="Calibri" w:cs="Calibri"/>
+        </w:rPr>
+        <w:t>ref_new</w:t>
+      </w:r>
+      <w:proofErr w:type="spellEnd"/>
+      <w:r>
+        <w:rPr>
+          <w:rFonts w:ascii="Calibri" w:hAnsi="Calibri" w:cs="Calibri"/>
+        </w:rPr>
+        <w:t xml:space="preserve">, the figure called fig and </w:t>
+      </w:r>
+      <w:proofErr w:type="spellStart"/>
+      <w:r>
+        <w:rPr>
+          <w:rFonts w:ascii="Calibri" w:hAnsi="Calibri" w:cs="Calibri"/>
+        </w:rPr>
+        <w:t>booleans</w:t>
+      </w:r>
+      <w:proofErr w:type="spellEnd"/>
+      <w:r>
+        <w:rPr>
+          <w:rFonts w:ascii="Calibri" w:hAnsi="Calibri" w:cs="Calibri"/>
+        </w:rPr>
+        <w:t xml:space="preserve"> to track ‘r’ and ‘e’ key presses.</w:t>
+      </w:r>
+    </w:p>
+    <w:p>
+      <w:pPr>
+        <w:pStyle w:val="ListParagraph"/>
+        <w:numPr>
+          <w:ilvl w:val="0"/>
+          <w:numId w:val="30"/>
+        </w:numPr>
+        <w:rPr>
+          <w:rFonts w:ascii="Calibri" w:hAnsi="Calibri" w:cs="Calibri"/>
+        </w:rPr>
+      </w:pPr>
+      <w:r>
+        <w:rPr>
+          <w:rFonts w:ascii="Calibri" w:hAnsi="Calibri" w:cs="Calibri"/>
+        </w:rPr>
+        <w:t xml:space="preserve">Results </w:t>
+      </w:r>
+      <w:proofErr w:type="spellStart"/>
+      <w:r>
+        <w:rPr>
+          <w:rFonts w:ascii="Calibri" w:hAnsi="Calibri" w:cs="Calibri"/>
+        </w:rPr>
+        <w:t>dataframe</w:t>
+      </w:r>
+      <w:proofErr w:type="spellEnd"/>
+      <w:r>
+        <w:rPr>
+          <w:rFonts w:ascii="Calibri" w:hAnsi="Calibri" w:cs="Calibri"/>
+        </w:rPr>
+        <w:t xml:space="preserve"> population begins. If no. of peak clicks </w:t>
+      </w:r>
+      <w:proofErr w:type="gramStart"/>
+      <w:r>
+        <w:rPr>
+          <w:rFonts w:ascii="Calibri" w:hAnsi="Calibri" w:cs="Calibri"/>
+        </w:rPr>
+        <w:t>are</w:t>
+      </w:r>
+      <w:proofErr w:type="gramEnd"/>
+      <w:r>
+        <w:rPr>
+          <w:rFonts w:ascii="Calibri" w:hAnsi="Calibri" w:cs="Calibri"/>
+        </w:rPr>
+        <w:t xml:space="preserve"> more than no. of compounds, an error is raised. If not, output </w:t>
+      </w:r>
+      <w:proofErr w:type="spellStart"/>
+      <w:r>
+        <w:rPr>
+          <w:rFonts w:ascii="Calibri" w:hAnsi="Calibri" w:cs="Calibri"/>
+        </w:rPr>
+        <w:t>dataframe</w:t>
+      </w:r>
+      <w:proofErr w:type="spellEnd"/>
+      <w:r>
+        <w:rPr>
+          <w:rFonts w:ascii="Calibri" w:hAnsi="Calibri" w:cs="Calibri"/>
+        </w:rPr>
+        <w:t xml:space="preserve"> starts getting populated.</w:t>
+      </w:r>
+    </w:p>
+    <w:p>
+      <w:pPr>
+        <w:pStyle w:val="ListParagraph"/>
+        <w:numPr>
+          <w:ilvl w:val="0"/>
+          <w:numId w:val="30"/>
+        </w:numPr>
+        <w:rPr>
+          <w:rFonts w:ascii="Calibri" w:hAnsi="Calibri" w:cs="Calibri"/>
+        </w:rPr>
+      </w:pPr>
+      <w:r>
+        <w:rPr>
+          <w:rFonts w:ascii="Calibri" w:hAnsi="Calibri" w:cs="Calibri"/>
+        </w:rPr>
+        <w:t>Figure and individual sample data is saved for each sample.</w:t>
+      </w:r>
+    </w:p>
+    <w:p>
+      <w:pPr>
+        <w:pStyle w:val="ListParagraph"/>
+        <w:numPr>
+          <w:ilvl w:val="0"/>
+          <w:numId w:val="30"/>
+        </w:numPr>
+        <w:rPr>
+          <w:rFonts w:ascii="Calibri" w:hAnsi="Calibri" w:cs="Calibri"/>
+        </w:rPr>
+      </w:pPr>
+      <w:r>
+        <w:rPr>
+          <w:rFonts w:ascii="Calibri" w:hAnsi="Calibri" w:cs="Calibri"/>
+        </w:rPr>
+        <w:lastRenderedPageBreak/>
+        <w:t xml:space="preserve">Now reference is handled, if </w:t>
+      </w:r>
+      <w:proofErr w:type="spellStart"/>
+      <w:r>
+        <w:rPr>
+          <w:rFonts w:ascii="Calibri" w:hAnsi="Calibri" w:cs="Calibri"/>
+        </w:rPr>
+        <w:t>iref</w:t>
+      </w:r>
+      <w:proofErr w:type="spellEnd"/>
+      <w:r>
+        <w:rPr>
+          <w:rFonts w:ascii="Calibri" w:hAnsi="Calibri" w:cs="Calibri"/>
+        </w:rPr>
+        <w:t xml:space="preserve"> was true, i.e., this was the first sample, reference is set.</w:t>
+      </w:r>
+    </w:p>
+    <w:p>
+      <w:pPr>
+        <w:pStyle w:val="ListParagraph"/>
+        <w:numPr>
+          <w:ilvl w:val="0"/>
+          <w:numId w:val="30"/>
+        </w:numPr>
+        <w:rPr>
+          <w:rFonts w:ascii="Calibri" w:hAnsi="Calibri" w:cs="Calibri"/>
+        </w:rPr>
+      </w:pPr>
+      <w:r>
+        <w:rPr>
+          <w:rFonts w:ascii="Calibri" w:hAnsi="Calibri" w:cs="Calibri"/>
+        </w:rPr>
+        <w:t>If r was pressed, reference is set to the results of the latest sample at which r was clicked.</w:t>
+      </w:r>
+    </w:p>
+    <w:p>
+      <w:pPr>
+        <w:pStyle w:val="ListParagraph"/>
+        <w:numPr>
+          <w:ilvl w:val="0"/>
+          <w:numId w:val="30"/>
+        </w:numPr>
+        <w:rPr>
+          <w:rFonts w:ascii="Calibri" w:hAnsi="Calibri" w:cs="Calibri"/>
+        </w:rPr>
+      </w:pPr>
+      <w:r>
+        <w:rPr>
+          <w:rFonts w:ascii="Calibri" w:hAnsi="Calibri" w:cs="Calibri"/>
+        </w:rPr>
+        <w:t xml:space="preserve">If </w:t>
+      </w:r>
+      <w:proofErr w:type="spellStart"/>
+      <w:r>
+        <w:rPr>
+          <w:rFonts w:ascii="Calibri" w:hAnsi="Calibri" w:cs="Calibri"/>
+        </w:rPr>
+        <w:t>e</w:t>
+      </w:r>
+      <w:proofErr w:type="spellEnd"/>
+      <w:r>
+        <w:rPr>
+          <w:rFonts w:ascii="Calibri" w:hAnsi="Calibri" w:cs="Calibri"/>
+        </w:rPr>
+        <w:t xml:space="preserve"> was pressed, it means the program was aborted at sample ‘x’.</w:t>
+      </w:r>
+    </w:p>
+    <w:p>
+      <w:pPr>
+        <w:pStyle w:val="ListParagraph"/>
+        <w:numPr>
+          <w:ilvl w:val="0"/>
+          <w:numId w:val="30"/>
+        </w:numPr>
+        <w:rPr>
+          <w:rFonts w:ascii="Calibri" w:hAnsi="Calibri" w:cs="Calibri"/>
+        </w:rPr>
+      </w:pPr>
+      <w:proofErr w:type="spellStart"/>
+      <w:r>
+        <w:rPr>
+          <w:rFonts w:ascii="Calibri" w:hAnsi="Calibri" w:cs="Calibri"/>
+        </w:rPr>
+        <w:t>abortion_handling</w:t>
+      </w:r>
+      <w:proofErr w:type="spellEnd"/>
+      <w:r>
+        <w:rPr>
+          <w:rFonts w:ascii="Calibri" w:hAnsi="Calibri" w:cs="Calibri"/>
+        </w:rPr>
+        <w:t xml:space="preserve"> handles cleanup of the folders and files and production of accurate results based on abortion. Figures, individual data and sample area data for results csv file for samples after the abortion sample are removed.</w:t>
+      </w:r>
+    </w:p>
+    <w:p>
+      <w:pPr>
+        <w:pStyle w:val="ListParagraph"/>
+        <w:numPr>
+          <w:ilvl w:val="0"/>
+          <w:numId w:val="30"/>
+        </w:numPr>
+        <w:rPr>
+          <w:rFonts w:ascii="Calibri" w:hAnsi="Calibri" w:cs="Calibri"/>
+        </w:rPr>
+      </w:pPr>
+      <w:r>
+        <w:rPr>
+          <w:rFonts w:ascii="Calibri" w:hAnsi="Calibri" w:cs="Calibri"/>
+        </w:rPr>
+        <w:t xml:space="preserve">Output </w:t>
+      </w:r>
+      <w:proofErr w:type="spellStart"/>
+      <w:r>
+        <w:rPr>
+          <w:rFonts w:ascii="Calibri" w:hAnsi="Calibri" w:cs="Calibri"/>
+        </w:rPr>
+        <w:t>dataframe</w:t>
+      </w:r>
+      <w:proofErr w:type="spellEnd"/>
+      <w:r>
+        <w:rPr>
+          <w:rFonts w:ascii="Calibri" w:hAnsi="Calibri" w:cs="Calibri"/>
+        </w:rPr>
+        <w:t xml:space="preserve"> is sorted by sample name before being read into the results csv file.</w:t>
+      </w:r>
+    </w:p>
+    <w:p>
+      <w:pPr>
+        <w:pStyle w:val="ListParagraph"/>
+        <w:numPr>
+          <w:ilvl w:val="0"/>
+          <w:numId w:val="30"/>
+        </w:numPr>
+        <w:rPr>
+          <w:rFonts w:ascii="Calibri" w:hAnsi="Calibri" w:cs="Calibri"/>
+        </w:rPr>
+      </w:pPr>
+      <w:r>
+        <w:rPr>
+          <w:rFonts w:ascii="Calibri" w:hAnsi="Calibri" w:cs="Calibri"/>
+        </w:rPr>
+        <w:t>Final message is displayed depending on abortion.</w:t>
+      </w:r>
     </w:p>
     <w:p>
       <w:pPr>
@@ -2774,6 +3441,184 @@
     </w:lvl>
   </w:abstractNum>
   <w:abstractNum w:abstractNumId="1" w15:restartNumberingAfterBreak="0">
+    <w:nsid w:val="06981A51"/>
+    <w:multiLevelType w:val="hybridMultilevel"/>
+    <w:tmpl w:val="478C4602"/>
+    <w:lvl w:ilvl="0" w:tplc="4BE045BA">
+      <w:start w:val="1"/>
+      <w:numFmt w:val="decimal"/>
+      <w:lvlText w:val="%1."/>
+      <w:lvlJc w:val="left"/>
+      <w:pPr>
+        <w:ind w:left="1080" w:hanging="360"/>
+      </w:pPr>
+      <w:rPr>
+        <w:rFonts w:hint="default"/>
+      </w:rPr>
+    </w:lvl>
+    <w:lvl w:ilvl="1" w:tplc="04090019" w:tentative="1">
+      <w:start w:val="1"/>
+      <w:numFmt w:val="lowerLetter"/>
+      <w:lvlText w:val="%2."/>
+      <w:lvlJc w:val="left"/>
+      <w:pPr>
+        <w:ind w:left="1800" w:hanging="360"/>
+      </w:pPr>
+    </w:lvl>
+    <w:lvl w:ilvl="2" w:tplc="0409001B" w:tentative="1">
+      <w:start w:val="1"/>
+      <w:numFmt w:val="lowerRoman"/>
+      <w:lvlText w:val="%3."/>
+      <w:lvlJc w:val="right"/>
+      <w:pPr>
+        <w:ind w:left="2520" w:hanging="180"/>
+      </w:pPr>
+    </w:lvl>
+    <w:lvl w:ilvl="3" w:tplc="0409000F" w:tentative="1">
+      <w:start w:val="1"/>
+      <w:numFmt w:val="decimal"/>
+      <w:lvlText w:val="%4."/>
+      <w:lvlJc w:val="left"/>
+      <w:pPr>
+        <w:ind w:left="3240" w:hanging="360"/>
+      </w:pPr>
+    </w:lvl>
+    <w:lvl w:ilvl="4" w:tplc="04090019" w:tentative="1">
+      <w:start w:val="1"/>
+      <w:numFmt w:val="lowerLetter"/>
+      <w:lvlText w:val="%5."/>
+      <w:lvlJc w:val="left"/>
+      <w:pPr>
+        <w:ind w:left="3960" w:hanging="360"/>
+      </w:pPr>
+    </w:lvl>
+    <w:lvl w:ilvl="5" w:tplc="0409001B" w:tentative="1">
+      <w:start w:val="1"/>
+      <w:numFmt w:val="lowerRoman"/>
+      <w:lvlText w:val="%6."/>
+      <w:lvlJc w:val="right"/>
+      <w:pPr>
+        <w:ind w:left="4680" w:hanging="180"/>
+      </w:pPr>
+    </w:lvl>
+    <w:lvl w:ilvl="6" w:tplc="0409000F" w:tentative="1">
+      <w:start w:val="1"/>
+      <w:numFmt w:val="decimal"/>
+      <w:lvlText w:val="%7."/>
+      <w:lvlJc w:val="left"/>
+      <w:pPr>
+        <w:ind w:left="5400" w:hanging="360"/>
+      </w:pPr>
+    </w:lvl>
+    <w:lvl w:ilvl="7" w:tplc="04090019" w:tentative="1">
+      <w:start w:val="1"/>
+      <w:numFmt w:val="lowerLetter"/>
+      <w:lvlText w:val="%8."/>
+      <w:lvlJc w:val="left"/>
+      <w:pPr>
+        <w:ind w:left="6120" w:hanging="360"/>
+      </w:pPr>
+    </w:lvl>
+    <w:lvl w:ilvl="8" w:tplc="0409001B" w:tentative="1">
+      <w:start w:val="1"/>
+      <w:numFmt w:val="lowerRoman"/>
+      <w:lvlText w:val="%9."/>
+      <w:lvlJc w:val="right"/>
+      <w:pPr>
+        <w:ind w:left="6840" w:hanging="180"/>
+      </w:pPr>
+    </w:lvl>
+  </w:abstractNum>
+  <w:abstractNum w:abstractNumId="2" w15:restartNumberingAfterBreak="0">
+    <w:nsid w:val="09BD5A6E"/>
+    <w:multiLevelType w:val="hybridMultilevel"/>
+    <w:tmpl w:val="3D78751A"/>
+    <w:lvl w:ilvl="0" w:tplc="6CE860C0">
+      <w:start w:val="1"/>
+      <w:numFmt w:val="lowerRoman"/>
+      <w:lvlText w:val="%1."/>
+      <w:lvlJc w:val="left"/>
+      <w:pPr>
+        <w:ind w:left="1440" w:hanging="720"/>
+      </w:pPr>
+      <w:rPr>
+        <w:rFonts w:hint="default"/>
+      </w:rPr>
+    </w:lvl>
+    <w:lvl w:ilvl="1" w:tplc="04090019" w:tentative="1">
+      <w:start w:val="1"/>
+      <w:numFmt w:val="lowerLetter"/>
+      <w:lvlText w:val="%2."/>
+      <w:lvlJc w:val="left"/>
+      <w:pPr>
+        <w:ind w:left="1800" w:hanging="360"/>
+      </w:pPr>
+    </w:lvl>
+    <w:lvl w:ilvl="2" w:tplc="0409001B" w:tentative="1">
+      <w:start w:val="1"/>
+      <w:numFmt w:val="lowerRoman"/>
+      <w:lvlText w:val="%3."/>
+      <w:lvlJc w:val="right"/>
+      <w:pPr>
+        <w:ind w:left="2520" w:hanging="180"/>
+      </w:pPr>
+    </w:lvl>
+    <w:lvl w:ilvl="3" w:tplc="0409000F" w:tentative="1">
+      <w:start w:val="1"/>
+      <w:numFmt w:val="decimal"/>
+      <w:lvlText w:val="%4."/>
+      <w:lvlJc w:val="left"/>
+      <w:pPr>
+        <w:ind w:left="3240" w:hanging="360"/>
+      </w:pPr>
+    </w:lvl>
+    <w:lvl w:ilvl="4" w:tplc="04090019" w:tentative="1">
+      <w:start w:val="1"/>
+      <w:numFmt w:val="lowerLetter"/>
+      <w:lvlText w:val="%5."/>
+      <w:lvlJc w:val="left"/>
+      <w:pPr>
+        <w:ind w:left="3960" w:hanging="360"/>
+      </w:pPr>
+    </w:lvl>
+    <w:lvl w:ilvl="5" w:tplc="0409001B" w:tentative="1">
+      <w:start w:val="1"/>
+      <w:numFmt w:val="lowerRoman"/>
+      <w:lvlText w:val="%6."/>
+      <w:lvlJc w:val="right"/>
+      <w:pPr>
+        <w:ind w:left="4680" w:hanging="180"/>
+      </w:pPr>
+    </w:lvl>
+    <w:lvl w:ilvl="6" w:tplc="0409000F" w:tentative="1">
+      <w:start w:val="1"/>
+      <w:numFmt w:val="decimal"/>
+      <w:lvlText w:val="%7."/>
+      <w:lvlJc w:val="left"/>
+      <w:pPr>
+        <w:ind w:left="5400" w:hanging="360"/>
+      </w:pPr>
+    </w:lvl>
+    <w:lvl w:ilvl="7" w:tplc="04090019" w:tentative="1">
+      <w:start w:val="1"/>
+      <w:numFmt w:val="lowerLetter"/>
+      <w:lvlText w:val="%8."/>
+      <w:lvlJc w:val="left"/>
+      <w:pPr>
+        <w:ind w:left="6120" w:hanging="360"/>
+      </w:pPr>
+    </w:lvl>
+    <w:lvl w:ilvl="8" w:tplc="0409001B" w:tentative="1">
+      <w:start w:val="1"/>
+      <w:numFmt w:val="lowerRoman"/>
+      <w:lvlText w:val="%9."/>
+      <w:lvlJc w:val="right"/>
+      <w:pPr>
+        <w:ind w:left="6840" w:hanging="180"/>
+      </w:pPr>
+    </w:lvl>
+  </w:abstractNum>
+  <w:abstractNum w:abstractNumId="3" w15:restartNumberingAfterBreak="0">
     <w:nsid w:val="0EBD10A0"/>
     <w:multiLevelType w:val="hybridMultilevel"/>
     <w:tmpl w:val="32D69FC4"/>
@@ -2862,7 +3707,7 @@
       </w:pPr>
     </w:lvl>
   </w:abstractNum>
-  <w:abstractNum w:abstractNumId="2" w15:restartNumberingAfterBreak="0">
+  <w:abstractNum w:abstractNumId="4" w15:restartNumberingAfterBreak="0">
     <w:nsid w:val="115F1586"/>
     <w:multiLevelType w:val="hybridMultilevel"/>
     <w:tmpl w:val="390606BA"/>
@@ -2951,7 +3796,96 @@
       </w:pPr>
     </w:lvl>
   </w:abstractNum>
-  <w:abstractNum w:abstractNumId="3" w15:restartNumberingAfterBreak="0">
+  <w:abstractNum w:abstractNumId="5" w15:restartNumberingAfterBreak="0">
+    <w:nsid w:val="12364376"/>
+    <w:multiLevelType w:val="hybridMultilevel"/>
+    <w:tmpl w:val="B7F4B5B0"/>
+    <w:lvl w:ilvl="0" w:tplc="0409000F">
+      <w:start w:val="1"/>
+      <w:numFmt w:val="decimal"/>
+      <w:lvlText w:val="%1."/>
+      <w:lvlJc w:val="left"/>
+      <w:pPr>
+        <w:ind w:left="720" w:hanging="360"/>
+      </w:pPr>
+      <w:rPr>
+        <w:rFonts w:hint="default"/>
+      </w:rPr>
+    </w:lvl>
+    <w:lvl w:ilvl="1" w:tplc="04090019" w:tentative="1">
+      <w:start w:val="1"/>
+      <w:numFmt w:val="lowerLetter"/>
+      <w:lvlText w:val="%2."/>
+      <w:lvlJc w:val="left"/>
+      <w:pPr>
+        <w:ind w:left="1440" w:hanging="360"/>
+      </w:pPr>
+    </w:lvl>
+    <w:lvl w:ilvl="2" w:tplc="0409001B" w:tentative="1">
+      <w:start w:val="1"/>
+      <w:numFmt w:val="lowerRoman"/>
+      <w:lvlText w:val="%3."/>
+      <w:lvlJc w:val="right"/>
+      <w:pPr>
+        <w:ind w:left="2160" w:hanging="180"/>
+      </w:pPr>
+    </w:lvl>
+    <w:lvl w:ilvl="3" w:tplc="0409000F" w:tentative="1">
+      <w:start w:val="1"/>
+      <w:numFmt w:val="decimal"/>
+      <w:lvlText w:val="%4."/>
+      <w:lvlJc w:val="left"/>
+      <w:pPr>
+        <w:ind w:left="2880" w:hanging="360"/>
+      </w:pPr>
+    </w:lvl>
+    <w:lvl w:ilvl="4" w:tplc="04090019" w:tentative="1">
+      <w:start w:val="1"/>
+      <w:numFmt w:val="lowerLetter"/>
+      <w:lvlText w:val="%5."/>
+      <w:lvlJc w:val="left"/>
+      <w:pPr>
+        <w:ind w:left="3600" w:hanging="360"/>
+      </w:pPr>
+    </w:lvl>
+    <w:lvl w:ilvl="5" w:tplc="0409001B" w:tentative="1">
+      <w:start w:val="1"/>
+      <w:numFmt w:val="lowerRoman"/>
+      <w:lvlText w:val="%6."/>
+      <w:lvlJc w:val="right"/>
+      <w:pPr>
+        <w:ind w:left="4320" w:hanging="180"/>
+      </w:pPr>
+    </w:lvl>
+    <w:lvl w:ilvl="6" w:tplc="0409000F" w:tentative="1">
+      <w:start w:val="1"/>
+      <w:numFmt w:val="decimal"/>
+      <w:lvlText w:val="%7."/>
+      <w:lvlJc w:val="left"/>
+      <w:pPr>
+        <w:ind w:left="5040" w:hanging="360"/>
+      </w:pPr>
+    </w:lvl>
+    <w:lvl w:ilvl="7" w:tplc="04090019" w:tentative="1">
+      <w:start w:val="1"/>
+      <w:numFmt w:val="lowerLetter"/>
+      <w:lvlText w:val="%8."/>
+      <w:lvlJc w:val="left"/>
+      <w:pPr>
+        <w:ind w:left="5760" w:hanging="360"/>
+      </w:pPr>
+    </w:lvl>
+    <w:lvl w:ilvl="8" w:tplc="0409001B" w:tentative="1">
+      <w:start w:val="1"/>
+      <w:numFmt w:val="lowerRoman"/>
+      <w:lvlText w:val="%9."/>
+      <w:lvlJc w:val="right"/>
+      <w:pPr>
+        <w:ind w:left="6480" w:hanging="180"/>
+      </w:pPr>
+    </w:lvl>
+  </w:abstractNum>
+  <w:abstractNum w:abstractNumId="6" w15:restartNumberingAfterBreak="0">
     <w:nsid w:val="124C32ED"/>
     <w:multiLevelType w:val="hybridMultilevel"/>
     <w:tmpl w:val="C0806182"/>
@@ -3040,7 +3974,7 @@
       </w:pPr>
     </w:lvl>
   </w:abstractNum>
-  <w:abstractNum w:abstractNumId="4" w15:restartNumberingAfterBreak="0">
+  <w:abstractNum w:abstractNumId="7" w15:restartNumberingAfterBreak="0">
     <w:nsid w:val="12E4693F"/>
     <w:multiLevelType w:val="hybridMultilevel"/>
     <w:tmpl w:val="F7A06FC4"/>
@@ -3129,7 +4063,7 @@
       </w:pPr>
     </w:lvl>
   </w:abstractNum>
-  <w:abstractNum w:abstractNumId="5" w15:restartNumberingAfterBreak="0">
+  <w:abstractNum w:abstractNumId="8" w15:restartNumberingAfterBreak="0">
     <w:nsid w:val="133176EF"/>
     <w:multiLevelType w:val="hybridMultilevel"/>
     <w:tmpl w:val="A39C1720"/>
@@ -3218,7 +4152,7 @@
       </w:pPr>
     </w:lvl>
   </w:abstractNum>
-  <w:abstractNum w:abstractNumId="6" w15:restartNumberingAfterBreak="0">
+  <w:abstractNum w:abstractNumId="9" w15:restartNumberingAfterBreak="0">
     <w:nsid w:val="1C6C0342"/>
     <w:multiLevelType w:val="hybridMultilevel"/>
     <w:tmpl w:val="1AF4780E"/>
@@ -3307,7 +4241,7 @@
       </w:pPr>
     </w:lvl>
   </w:abstractNum>
-  <w:abstractNum w:abstractNumId="7" w15:restartNumberingAfterBreak="0">
+  <w:abstractNum w:abstractNumId="10" w15:restartNumberingAfterBreak="0">
     <w:nsid w:val="235B16E7"/>
     <w:multiLevelType w:val="hybridMultilevel"/>
     <w:tmpl w:val="B0680BF8"/>
@@ -3396,7 +4330,7 @@
       </w:pPr>
     </w:lvl>
   </w:abstractNum>
-  <w:abstractNum w:abstractNumId="8" w15:restartNumberingAfterBreak="0">
+  <w:abstractNum w:abstractNumId="11" w15:restartNumberingAfterBreak="0">
     <w:nsid w:val="23A76CAF"/>
     <w:multiLevelType w:val="hybridMultilevel"/>
     <w:tmpl w:val="4F32991A"/>
@@ -3485,7 +4419,7 @@
       </w:pPr>
     </w:lvl>
   </w:abstractNum>
-  <w:abstractNum w:abstractNumId="9" w15:restartNumberingAfterBreak="0">
+  <w:abstractNum w:abstractNumId="12" w15:restartNumberingAfterBreak="0">
     <w:nsid w:val="264B4234"/>
     <w:multiLevelType w:val="hybridMultilevel"/>
     <w:tmpl w:val="CBE6DBAC"/>
@@ -3574,7 +4508,7 @@
       </w:pPr>
     </w:lvl>
   </w:abstractNum>
-  <w:abstractNum w:abstractNumId="10" w15:restartNumberingAfterBreak="0">
+  <w:abstractNum w:abstractNumId="13" w15:restartNumberingAfterBreak="0">
     <w:nsid w:val="2C212ECE"/>
     <w:multiLevelType w:val="hybridMultilevel"/>
     <w:tmpl w:val="0570F564"/>
@@ -3663,7 +4597,7 @@
       </w:pPr>
     </w:lvl>
   </w:abstractNum>
-  <w:abstractNum w:abstractNumId="11" w15:restartNumberingAfterBreak="0">
+  <w:abstractNum w:abstractNumId="14" w15:restartNumberingAfterBreak="0">
     <w:nsid w:val="356B0BD6"/>
     <w:multiLevelType w:val="hybridMultilevel"/>
     <w:tmpl w:val="1BDC21AE"/>
@@ -3752,7 +4686,7 @@
       </w:pPr>
     </w:lvl>
   </w:abstractNum>
-  <w:abstractNum w:abstractNumId="12" w15:restartNumberingAfterBreak="0">
+  <w:abstractNum w:abstractNumId="15" w15:restartNumberingAfterBreak="0">
     <w:nsid w:val="3BAE3C86"/>
     <w:multiLevelType w:val="hybridMultilevel"/>
     <w:tmpl w:val="17047DF6"/>
@@ -3841,7 +4775,7 @@
       </w:pPr>
     </w:lvl>
   </w:abstractNum>
-  <w:abstractNum w:abstractNumId="13" w15:restartNumberingAfterBreak="0">
+  <w:abstractNum w:abstractNumId="16" w15:restartNumberingAfterBreak="0">
     <w:nsid w:val="3E767FD0"/>
     <w:multiLevelType w:val="hybridMultilevel"/>
     <w:tmpl w:val="A282D6C0"/>
@@ -3930,7 +4864,7 @@
       </w:pPr>
     </w:lvl>
   </w:abstractNum>
-  <w:abstractNum w:abstractNumId="14" w15:restartNumberingAfterBreak="0">
+  <w:abstractNum w:abstractNumId="17" w15:restartNumberingAfterBreak="0">
     <w:nsid w:val="3EB14BEA"/>
     <w:multiLevelType w:val="hybridMultilevel"/>
     <w:tmpl w:val="FA38FE2A"/>
@@ -4019,7 +4953,7 @@
       </w:pPr>
     </w:lvl>
   </w:abstractNum>
-  <w:abstractNum w:abstractNumId="15" w15:restartNumberingAfterBreak="0">
+  <w:abstractNum w:abstractNumId="18" w15:restartNumberingAfterBreak="0">
     <w:nsid w:val="429A49D9"/>
     <w:multiLevelType w:val="hybridMultilevel"/>
     <w:tmpl w:val="C0806182"/>
@@ -4108,7 +5042,7 @@
       </w:pPr>
     </w:lvl>
   </w:abstractNum>
-  <w:abstractNum w:abstractNumId="16" w15:restartNumberingAfterBreak="0">
+  <w:abstractNum w:abstractNumId="19" w15:restartNumberingAfterBreak="0">
     <w:nsid w:val="45504D0F"/>
     <w:multiLevelType w:val="hybridMultilevel"/>
     <w:tmpl w:val="4A6474F6"/>
@@ -4199,7 +5133,7 @@
       </w:pPr>
     </w:lvl>
   </w:abstractNum>
-  <w:abstractNum w:abstractNumId="17" w15:restartNumberingAfterBreak="0">
+  <w:abstractNum w:abstractNumId="20" w15:restartNumberingAfterBreak="0">
     <w:nsid w:val="470B469E"/>
     <w:multiLevelType w:val="hybridMultilevel"/>
     <w:tmpl w:val="0570F564"/>
@@ -4288,7 +5222,7 @@
       </w:pPr>
     </w:lvl>
   </w:abstractNum>
-  <w:abstractNum w:abstractNumId="18" w15:restartNumberingAfterBreak="0">
+  <w:abstractNum w:abstractNumId="21" w15:restartNumberingAfterBreak="0">
     <w:nsid w:val="553112D8"/>
     <w:multiLevelType w:val="hybridMultilevel"/>
     <w:tmpl w:val="D8B88A78"/>
@@ -4377,7 +5311,7 @@
       </w:pPr>
     </w:lvl>
   </w:abstractNum>
-  <w:abstractNum w:abstractNumId="19" w15:restartNumberingAfterBreak="0">
+  <w:abstractNum w:abstractNumId="22" w15:restartNumberingAfterBreak="0">
     <w:nsid w:val="55BE2A55"/>
     <w:multiLevelType w:val="hybridMultilevel"/>
     <w:tmpl w:val="747E930C"/>
@@ -4466,7 +5400,7 @@
       </w:pPr>
     </w:lvl>
   </w:abstractNum>
-  <w:abstractNum w:abstractNumId="20" w15:restartNumberingAfterBreak="0">
+  <w:abstractNum w:abstractNumId="23" w15:restartNumberingAfterBreak="0">
     <w:nsid w:val="58881452"/>
     <w:multiLevelType w:val="hybridMultilevel"/>
     <w:tmpl w:val="670EF018"/>
@@ -4555,7 +5489,7 @@
       </w:pPr>
     </w:lvl>
   </w:abstractNum>
-  <w:abstractNum w:abstractNumId="21" w15:restartNumberingAfterBreak="0">
+  <w:abstractNum w:abstractNumId="24" w15:restartNumberingAfterBreak="0">
     <w:nsid w:val="5CC06AF7"/>
     <w:multiLevelType w:val="hybridMultilevel"/>
     <w:tmpl w:val="C0806182"/>
@@ -4644,7 +5578,7 @@
       </w:pPr>
     </w:lvl>
   </w:abstractNum>
-  <w:abstractNum w:abstractNumId="22" w15:restartNumberingAfterBreak="0">
+  <w:abstractNum w:abstractNumId="25" w15:restartNumberingAfterBreak="0">
     <w:nsid w:val="6D8E3D7B"/>
     <w:multiLevelType w:val="hybridMultilevel"/>
     <w:tmpl w:val="0570F564"/>
@@ -4733,7 +5667,7 @@
       </w:pPr>
     </w:lvl>
   </w:abstractNum>
-  <w:abstractNum w:abstractNumId="23" w15:restartNumberingAfterBreak="0">
+  <w:abstractNum w:abstractNumId="26" w15:restartNumberingAfterBreak="0">
     <w:nsid w:val="722F361C"/>
     <w:multiLevelType w:val="hybridMultilevel"/>
     <w:tmpl w:val="C0806182"/>
@@ -4822,7 +5756,7 @@
       </w:pPr>
     </w:lvl>
   </w:abstractNum>
-  <w:abstractNum w:abstractNumId="24" w15:restartNumberingAfterBreak="0">
+  <w:abstractNum w:abstractNumId="27" w15:restartNumberingAfterBreak="0">
     <w:nsid w:val="726D0A80"/>
     <w:multiLevelType w:val="hybridMultilevel"/>
     <w:tmpl w:val="265CE78E"/>
@@ -4911,7 +5845,7 @@
       </w:pPr>
     </w:lvl>
   </w:abstractNum>
-  <w:abstractNum w:abstractNumId="25" w15:restartNumberingAfterBreak="0">
+  <w:abstractNum w:abstractNumId="28" w15:restartNumberingAfterBreak="0">
     <w:nsid w:val="7840102B"/>
     <w:multiLevelType w:val="hybridMultilevel"/>
     <w:tmpl w:val="68D0921E"/>
@@ -5000,83 +5934,184 @@
       </w:pPr>
     </w:lvl>
   </w:abstractNum>
+  <w:abstractNum w:abstractNumId="29" w15:restartNumberingAfterBreak="0">
+    <w:nsid w:val="789677A2"/>
+    <w:multiLevelType w:val="hybridMultilevel"/>
+    <w:tmpl w:val="A94C4B7C"/>
+    <w:lvl w:ilvl="0" w:tplc="BAC0C756">
+      <w:start w:val="1"/>
+      <w:numFmt w:val="lowerRoman"/>
+      <w:lvlText w:val="%1."/>
+      <w:lvlJc w:val="left"/>
+      <w:pPr>
+        <w:ind w:left="1440" w:hanging="720"/>
+      </w:pPr>
+      <w:rPr>
+        <w:rFonts w:hint="default"/>
+      </w:rPr>
+    </w:lvl>
+    <w:lvl w:ilvl="1" w:tplc="04090019" w:tentative="1">
+      <w:start w:val="1"/>
+      <w:numFmt w:val="lowerLetter"/>
+      <w:lvlText w:val="%2."/>
+      <w:lvlJc w:val="left"/>
+      <w:pPr>
+        <w:ind w:left="1800" w:hanging="360"/>
+      </w:pPr>
+    </w:lvl>
+    <w:lvl w:ilvl="2" w:tplc="0409001B" w:tentative="1">
+      <w:start w:val="1"/>
+      <w:numFmt w:val="lowerRoman"/>
+      <w:lvlText w:val="%3."/>
+      <w:lvlJc w:val="right"/>
+      <w:pPr>
+        <w:ind w:left="2520" w:hanging="180"/>
+      </w:pPr>
+    </w:lvl>
+    <w:lvl w:ilvl="3" w:tplc="0409000F" w:tentative="1">
+      <w:start w:val="1"/>
+      <w:numFmt w:val="decimal"/>
+      <w:lvlText w:val="%4."/>
+      <w:lvlJc w:val="left"/>
+      <w:pPr>
+        <w:ind w:left="3240" w:hanging="360"/>
+      </w:pPr>
+    </w:lvl>
+    <w:lvl w:ilvl="4" w:tplc="04090019" w:tentative="1">
+      <w:start w:val="1"/>
+      <w:numFmt w:val="lowerLetter"/>
+      <w:lvlText w:val="%5."/>
+      <w:lvlJc w:val="left"/>
+      <w:pPr>
+        <w:ind w:left="3960" w:hanging="360"/>
+      </w:pPr>
+    </w:lvl>
+    <w:lvl w:ilvl="5" w:tplc="0409001B" w:tentative="1">
+      <w:start w:val="1"/>
+      <w:numFmt w:val="lowerRoman"/>
+      <w:lvlText w:val="%6."/>
+      <w:lvlJc w:val="right"/>
+      <w:pPr>
+        <w:ind w:left="4680" w:hanging="180"/>
+      </w:pPr>
+    </w:lvl>
+    <w:lvl w:ilvl="6" w:tplc="0409000F" w:tentative="1">
+      <w:start w:val="1"/>
+      <w:numFmt w:val="decimal"/>
+      <w:lvlText w:val="%7."/>
+      <w:lvlJc w:val="left"/>
+      <w:pPr>
+        <w:ind w:left="5400" w:hanging="360"/>
+      </w:pPr>
+    </w:lvl>
+    <w:lvl w:ilvl="7" w:tplc="04090019" w:tentative="1">
+      <w:start w:val="1"/>
+      <w:numFmt w:val="lowerLetter"/>
+      <w:lvlText w:val="%8."/>
+      <w:lvlJc w:val="left"/>
+      <w:pPr>
+        <w:ind w:left="6120" w:hanging="360"/>
+      </w:pPr>
+    </w:lvl>
+    <w:lvl w:ilvl="8" w:tplc="0409001B" w:tentative="1">
+      <w:start w:val="1"/>
+      <w:numFmt w:val="lowerRoman"/>
+      <w:lvlText w:val="%9."/>
+      <w:lvlJc w:val="right"/>
+      <w:pPr>
+        <w:ind w:left="6840" w:hanging="180"/>
+      </w:pPr>
+    </w:lvl>
+  </w:abstractNum>
   <w:num w:numId="1" w16cid:durableId="1082485189">
+    <w:abstractNumId w:val="15"/>
+  </w:num>
+  <w:num w:numId="2" w16cid:durableId="1076052505">
+    <w:abstractNumId w:val="13"/>
+  </w:num>
+  <w:num w:numId="3" w16cid:durableId="1829326462">
+    <w:abstractNumId w:val="21"/>
+  </w:num>
+  <w:num w:numId="4" w16cid:durableId="667906573">
+    <w:abstractNumId w:val="11"/>
+  </w:num>
+  <w:num w:numId="5" w16cid:durableId="1639724070">
+    <w:abstractNumId w:val="25"/>
+  </w:num>
+  <w:num w:numId="6" w16cid:durableId="1801075500">
+    <w:abstractNumId w:val="20"/>
+  </w:num>
+  <w:num w:numId="7" w16cid:durableId="2081631442">
+    <w:abstractNumId w:val="23"/>
+  </w:num>
+  <w:num w:numId="8" w16cid:durableId="973826780">
+    <w:abstractNumId w:val="16"/>
+  </w:num>
+  <w:num w:numId="9" w16cid:durableId="1123110387">
+    <w:abstractNumId w:val="28"/>
+  </w:num>
+  <w:num w:numId="10" w16cid:durableId="487136197">
+    <w:abstractNumId w:val="3"/>
+  </w:num>
+  <w:num w:numId="11" w16cid:durableId="889154220">
+    <w:abstractNumId w:val="9"/>
+  </w:num>
+  <w:num w:numId="12" w16cid:durableId="1646080136">
+    <w:abstractNumId w:val="4"/>
+  </w:num>
+  <w:num w:numId="13" w16cid:durableId="1162237983">
+    <w:abstractNumId w:val="10"/>
+  </w:num>
+  <w:num w:numId="14" w16cid:durableId="1704557779">
+    <w:abstractNumId w:val="17"/>
+  </w:num>
+  <w:num w:numId="15" w16cid:durableId="1963459426">
+    <w:abstractNumId w:val="7"/>
+  </w:num>
+  <w:num w:numId="16" w16cid:durableId="104734677">
+    <w:abstractNumId w:val="19"/>
+  </w:num>
+  <w:num w:numId="17" w16cid:durableId="250478980">
     <w:abstractNumId w:val="12"/>
   </w:num>
-  <w:num w:numId="2" w16cid:durableId="1076052505">
-    <w:abstractNumId w:val="10"/>
-  </w:num>
-  <w:num w:numId="3" w16cid:durableId="1829326462">
-    <w:abstractNumId w:val="18"/>
-  </w:num>
-  <w:num w:numId="4" w16cid:durableId="667906573">
-    <w:abstractNumId w:val="8"/>
-  </w:num>
-  <w:num w:numId="5" w16cid:durableId="1639724070">
-    <w:abstractNumId w:val="22"/>
-  </w:num>
-  <w:num w:numId="6" w16cid:durableId="1801075500">
-    <w:abstractNumId w:val="17"/>
-  </w:num>
-  <w:num w:numId="7" w16cid:durableId="2081631442">
-    <w:abstractNumId w:val="20"/>
-  </w:num>
-  <w:num w:numId="8" w16cid:durableId="973826780">
-    <w:abstractNumId w:val="13"/>
-  </w:num>
-  <w:num w:numId="9" w16cid:durableId="1123110387">
-    <w:abstractNumId w:val="25"/>
-  </w:num>
-  <w:num w:numId="10" w16cid:durableId="487136197">
-    <w:abstractNumId w:val="1"/>
-  </w:num>
-  <w:num w:numId="11" w16cid:durableId="889154220">
-    <w:abstractNumId w:val="6"/>
-  </w:num>
-  <w:num w:numId="12" w16cid:durableId="1646080136">
-    <w:abstractNumId w:val="2"/>
-  </w:num>
-  <w:num w:numId="13" w16cid:durableId="1162237983">
-    <w:abstractNumId w:val="7"/>
-  </w:num>
-  <w:num w:numId="14" w16cid:durableId="1704557779">
-    <w:abstractNumId w:val="14"/>
-  </w:num>
-  <w:num w:numId="15" w16cid:durableId="1963459426">
-    <w:abstractNumId w:val="4"/>
-  </w:num>
-  <w:num w:numId="16" w16cid:durableId="104734677">
-    <w:abstractNumId w:val="16"/>
-  </w:num>
-  <w:num w:numId="17" w16cid:durableId="250478980">
-    <w:abstractNumId w:val="9"/>
-  </w:num>
   <w:num w:numId="18" w16cid:durableId="1923055167">
-    <w:abstractNumId w:val="24"/>
+    <w:abstractNumId w:val="27"/>
   </w:num>
   <w:num w:numId="19" w16cid:durableId="329723770">
     <w:abstractNumId w:val="0"/>
   </w:num>
   <w:num w:numId="20" w16cid:durableId="532889442">
-    <w:abstractNumId w:val="15"/>
+    <w:abstractNumId w:val="18"/>
   </w:num>
   <w:num w:numId="21" w16cid:durableId="1332488030">
-    <w:abstractNumId w:val="11"/>
+    <w:abstractNumId w:val="14"/>
   </w:num>
   <w:num w:numId="22" w16cid:durableId="1398166962">
+    <w:abstractNumId w:val="8"/>
+  </w:num>
+  <w:num w:numId="23" w16cid:durableId="1370840456">
+    <w:abstractNumId w:val="24"/>
+  </w:num>
+  <w:num w:numId="24" w16cid:durableId="238561035">
+    <w:abstractNumId w:val="26"/>
+  </w:num>
+  <w:num w:numId="25" w16cid:durableId="1925070881">
+    <w:abstractNumId w:val="6"/>
+  </w:num>
+  <w:num w:numId="26" w16cid:durableId="1215460928">
+    <w:abstractNumId w:val="22"/>
+  </w:num>
+  <w:num w:numId="27" w16cid:durableId="1722289871">
     <w:abstractNumId w:val="5"/>
   </w:num>
-  <w:num w:numId="23" w16cid:durableId="1370840456">
-    <w:abstractNumId w:val="21"/>
+  <w:num w:numId="28" w16cid:durableId="1603339995">
+    <w:abstractNumId w:val="1"/>
   </w:num>
-  <w:num w:numId="24" w16cid:durableId="238561035">
-    <w:abstractNumId w:val="23"/>
+  <w:num w:numId="29" w16cid:durableId="41103003">
+    <w:abstractNumId w:val="2"/>
   </w:num>
-  <w:num w:numId="25" w16cid:durableId="1925070881">
-    <w:abstractNumId w:val="3"/>
-  </w:num>
-  <w:num w:numId="26" w16cid:durableId="1215460928">
-    <w:abstractNumId w:val="19"/>
+  <w:num w:numId="30" w16cid:durableId="25563445">
+    <w:abstractNumId w:val="29"/>
   </w:num>
 </w:numbering>
 </file>
